--- a/3.Linux/Linux Review Labs 1 to 4.docx
+++ b/3.Linux/Linux Review Labs 1 to 4.docx
@@ -1,6 +1,6 @@
 
 <file path=word/document.xml><?xml version="1.0" encoding="utf-8"?>
-<w:document xmlns:wpc="http://schemas.microsoft.com/office/word/2010/wordprocessingCanvas" xmlns:cx="http://schemas.microsoft.com/office/drawing/2014/chartex" xmlns:cx1="http://schemas.microsoft.com/office/drawing/2015/9/8/chartex" xmlns:cx2="http://schemas.microsoft.com/office/drawing/2015/10/21/chartex" xmlns:cx3="http://schemas.microsoft.com/office/drawing/2016/5/9/chartex" xmlns:cx4="http://schemas.microsoft.com/office/drawing/2016/5/10/chartex" xmlns:cx5="http://schemas.microsoft.com/office/drawing/2016/5/11/chartex" xmlns:cx6="http://schemas.microsoft.com/office/drawing/2016/5/12/chartex" xmlns:cx7="http://schemas.microsoft.com/office/drawing/2016/5/13/chartex" xmlns:cx8="http://schemas.microsoft.com/office/drawing/2016/5/14/chartex" xmlns:mc="http://schemas.openxmlformats.org/markup-compatibility/2006" xmlns:aink="http://schemas.microsoft.com/office/drawing/2016/ink" xmlns:am3d="http://schemas.microsoft.com/office/drawing/2017/model3d" xmlns:o="urn:schemas-microsoft-com:office:office" xmlns:r="http://schemas.openxmlformats.org/officeDocument/2006/relationships" xmlns:m="http://schemas.openxmlformats.org/officeDocument/2006/math" xmlns:v="urn:schemas-microsoft-com:vml" xmlns:wp14="http://schemas.microsoft.com/office/word/2010/wordprocessingDrawing" xmlns:wp="http://schemas.openxmlformats.org/drawingml/2006/wordprocessingDrawing" xmlns:w10="urn:schemas-microsoft-com:office:word" xmlns:w="http://schemas.openxmlformats.org/wordprocessingml/2006/main" xmlns:w14="http://schemas.microsoft.com/office/word/2010/wordml" xmlns:w15="http://schemas.microsoft.com/office/word/2012/wordml" xmlns:w16cex="http://schemas.microsoft.com/office/word/2018/wordml/cex" xmlns:w16cid="http://schemas.microsoft.com/office/word/2016/wordml/cid" xmlns:w16="http://schemas.microsoft.com/office/word/2018/wordml" xmlns:w16sdtdh="http://schemas.microsoft.com/office/word/2020/wordml/sdtdatahash" xmlns:w16se="http://schemas.microsoft.com/office/word/2015/wordml/symex" xmlns:wpg="http://schemas.microsoft.com/office/word/2010/wordprocessingGroup" xmlns:wpi="http://schemas.microsoft.com/office/word/2010/wordprocessingInk" xmlns:wne="http://schemas.microsoft.com/office/word/2006/wordml" xmlns:wps="http://schemas.microsoft.com/office/word/2010/wordprocessingShape" mc:Ignorable="w14 w15 w16se w16cid w16 w16cex w16sdtdh wp14">
+<w:document xmlns:wpc="http://schemas.microsoft.com/office/word/2010/wordprocessingCanvas" xmlns:cx="http://schemas.microsoft.com/office/drawing/2014/chartex" xmlns:cx1="http://schemas.microsoft.com/office/drawing/2015/9/8/chartex" xmlns:cx2="http://schemas.microsoft.com/office/drawing/2015/10/21/chartex" xmlns:cx3="http://schemas.microsoft.com/office/drawing/2016/5/9/chartex" xmlns:cx4="http://schemas.microsoft.com/office/drawing/2016/5/10/chartex" xmlns:cx5="http://schemas.microsoft.com/office/drawing/2016/5/11/chartex" xmlns:cx6="http://schemas.microsoft.com/office/drawing/2016/5/12/chartex" xmlns:cx7="http://schemas.microsoft.com/office/drawing/2016/5/13/chartex" xmlns:cx8="http://schemas.microsoft.com/office/drawing/2016/5/14/chartex" xmlns:mc="http://schemas.openxmlformats.org/markup-compatibility/2006" xmlns:aink="http://schemas.microsoft.com/office/drawing/2016/ink" xmlns:am3d="http://schemas.microsoft.com/office/drawing/2017/model3d" xmlns:o="urn:schemas-microsoft-com:office:office" xmlns:oel="http://schemas.microsoft.com/office/2019/extlst" xmlns:r="http://schemas.openxmlformats.org/officeDocument/2006/relationships" xmlns:m="http://schemas.openxmlformats.org/officeDocument/2006/math" xmlns:v="urn:schemas-microsoft-com:vml" xmlns:wp14="http://schemas.microsoft.com/office/word/2010/wordprocessingDrawing" xmlns:wp="http://schemas.openxmlformats.org/drawingml/2006/wordprocessingDrawing" xmlns:w10="urn:schemas-microsoft-com:office:word" xmlns:w="http://schemas.openxmlformats.org/wordprocessingml/2006/main" xmlns:w14="http://schemas.microsoft.com/office/word/2010/wordml" xmlns:w15="http://schemas.microsoft.com/office/word/2012/wordml" xmlns:w16cex="http://schemas.microsoft.com/office/word/2018/wordml/cex" xmlns:w16cid="http://schemas.microsoft.com/office/word/2016/wordml/cid" xmlns:w16="http://schemas.microsoft.com/office/word/2018/wordml" xmlns:w16sdtdh="http://schemas.microsoft.com/office/word/2020/wordml/sdtdatahash" xmlns:w16se="http://schemas.microsoft.com/office/word/2015/wordml/symex" xmlns:wpg="http://schemas.microsoft.com/office/word/2010/wordprocessingGroup" xmlns:wpi="http://schemas.microsoft.com/office/word/2010/wordprocessingInk" xmlns:wne="http://schemas.microsoft.com/office/word/2006/wordml" xmlns:wps="http://schemas.microsoft.com/office/word/2010/wordprocessingShape" mc:Ignorable="w14 w15 w16se w16cid w16 w16cex w16sdtdh wp14">
   <w:body>
     <w:p>
       <w:r>
@@ -49,7 +49,15 @@
         <w:t>to a file</w:t>
       </w:r>
       <w:r>
-        <w:t>, what character do you use?  ( |, \, &lt;&lt;, &gt;&gt;, &gt;, &lt;, &amp;, or #)</w:t>
+        <w:t xml:space="preserve">, what character do you use?  </w:t>
+      </w:r>
+      <w:proofErr w:type="gramStart"/>
+      <w:r>
+        <w:t>( |</w:t>
+      </w:r>
+      <w:proofErr w:type="gramEnd"/>
+      <w:r>
+        <w:t>, \, &lt;&lt;, &gt;&gt;, &gt;, &lt;, &amp;, or #)</w:t>
       </w:r>
       <w:r>
         <w:br/>
@@ -118,7 +126,15 @@
       </w:r>
       <w:proofErr w:type="spellEnd"/>
       <w:r>
-        <w:t>?  ( |, \, &lt;&lt;, &gt;&gt;, &gt;, &lt;, &amp;, or #)</w:t>
+        <w:t xml:space="preserve">?  </w:t>
+      </w:r>
+      <w:proofErr w:type="gramStart"/>
+      <w:r>
+        <w:t>( |</w:t>
+      </w:r>
+      <w:proofErr w:type="gramEnd"/>
+      <w:r>
+        <w:t>, \, &lt;&lt;, &gt;&gt;, &gt;, &lt;, &amp;, or #)</w:t>
       </w:r>
       <w:r>
         <w:br/>
@@ -160,13 +176,7 @@
         </w:numPr>
       </w:pPr>
       <w:r>
-        <w:t>Which of the following commands can be used to read the manual for your</w:t>
-      </w:r>
-      <w:r>
-        <w:t xml:space="preserve"> </w:t>
-      </w:r>
-      <w:r>
-        <w:t>applications?</w:t>
+        <w:t>Which of the following commands can be used to read the manual for your applications?</w:t>
       </w:r>
       <w:r>
         <w:br/>
@@ -232,13 +242,7 @@
         </w:numPr>
       </w:pPr>
       <w:r>
-        <w:t xml:space="preserve">What is a symbolic link?  (Hint:  It is </w:t>
-      </w:r>
-      <w:r>
-        <w:t>like</w:t>
-      </w:r>
-      <w:r>
-        <w:t xml:space="preserve"> something you often have on your Windows</w:t>
+        <w:t>What is a symbolic link?  (Hint:  It is like something you often have on your Windows</w:t>
       </w:r>
       <w:r>
         <w:t xml:space="preserve"> </w:t>
@@ -536,9 +540,11 @@
       <w:r>
         <w:t xml:space="preserve">Who has </w:t>
       </w:r>
+      <w:proofErr w:type="gramStart"/>
       <w:r>
         <w:t>write</w:t>
       </w:r>
+      <w:proofErr w:type="gramEnd"/>
       <w:r>
         <w:t xml:space="preserve"> permissions to </w:t>
       </w:r>
@@ -571,9 +577,11 @@
       <w:r>
         <w:t xml:space="preserve">Who has </w:t>
       </w:r>
+      <w:proofErr w:type="gramStart"/>
       <w:r>
         <w:t>execute</w:t>
       </w:r>
+      <w:proofErr w:type="gramEnd"/>
       <w:r>
         <w:t xml:space="preserve"> permissions to </w:t>
       </w:r>
@@ -695,10 +703,12 @@
         <w:t xml:space="preserve">What command (in octal, </w:t>
       </w:r>
       <w:proofErr w:type="spellStart"/>
+      <w:proofErr w:type="gramStart"/>
       <w:r>
         <w:t>ie</w:t>
       </w:r>
       <w:proofErr w:type="spellEnd"/>
+      <w:proofErr w:type="gramEnd"/>
       <w:r>
         <w:t xml:space="preserve"> 777) would you enter to give:</w:t>
       </w:r>
@@ -807,13 +817,21 @@
       </w:r>
       <w:proofErr w:type="spellEnd"/>
       <w:r>
-        <w:t xml:space="preserve">/bin must be in the </w:t>
+        <w:t xml:space="preserve">/bin must be in </w:t>
+      </w:r>
+      <w:proofErr w:type="gramStart"/>
+      <w:r>
+        <w:t xml:space="preserve">the </w:t>
       </w:r>
       <w:r>
         <w:t xml:space="preserve"> </w:t>
       </w:r>
       <w:r>
-        <w:t>____</w:t>
+        <w:t>_</w:t>
+      </w:r>
+      <w:proofErr w:type="gramEnd"/>
+      <w:r>
+        <w:t>___</w:t>
       </w:r>
       <w:r>
         <w:t>____ environment variable.</w:t>
@@ -847,9 +865,9 @@
           <w:noProof/>
         </w:rPr>
         <w:drawing>
-          <wp:inline distT="0" distB="0" distL="0" distR="0" wp14:anchorId="697E590F" wp14:editId="2807CDC3">
-            <wp:extent cx="2942997" cy="1310238"/>
-            <wp:effectExtent l="0" t="0" r="0" b="4445"/>
+          <wp:inline distT="0" distB="0" distL="0" distR="0" wp14:anchorId="697E590F" wp14:editId="20D69467">
+            <wp:extent cx="3481754" cy="1550096"/>
+            <wp:effectExtent l="0" t="0" r="4445" b="0"/>
             <wp:docPr id="1" name="Picture 1" descr="Text, letter&#10;&#10;Description automatically generated"/>
             <wp:cNvGraphicFramePr>
               <a:graphicFrameLocks xmlns:a="http://schemas.openxmlformats.org/drawingml/2006/main" noChangeAspect="1"/>
@@ -870,7 +888,7 @@
                   <pic:spPr>
                     <a:xfrm>
                       <a:off x="0" y="0"/>
-                      <a:ext cx="2964544" cy="1319831"/>
+                      <a:ext cx="3514870" cy="1564840"/>
                     </a:xfrm>
                     <a:prstGeom prst="rect">
                       <a:avLst/>
@@ -925,7 +943,7 @@
 </file>
 
 <file path=word/numbering.xml><?xml version="1.0" encoding="utf-8"?>
-<w:numbering xmlns:wpc="http://schemas.microsoft.com/office/word/2010/wordprocessingCanvas" xmlns:cx="http://schemas.microsoft.com/office/drawing/2014/chartex" xmlns:cx1="http://schemas.microsoft.com/office/drawing/2015/9/8/chartex" xmlns:cx2="http://schemas.microsoft.com/office/drawing/2015/10/21/chartex" xmlns:cx3="http://schemas.microsoft.com/office/drawing/2016/5/9/chartex" xmlns:cx4="http://schemas.microsoft.com/office/drawing/2016/5/10/chartex" xmlns:cx5="http://schemas.microsoft.com/office/drawing/2016/5/11/chartex" xmlns:cx6="http://schemas.microsoft.com/office/drawing/2016/5/12/chartex" xmlns:cx7="http://schemas.microsoft.com/office/drawing/2016/5/13/chartex" xmlns:cx8="http://schemas.microsoft.com/office/drawing/2016/5/14/chartex" xmlns:mc="http://schemas.openxmlformats.org/markup-compatibility/2006" xmlns:aink="http://schemas.microsoft.com/office/drawing/2016/ink" xmlns:am3d="http://schemas.microsoft.com/office/drawing/2017/model3d" xmlns:o="urn:schemas-microsoft-com:office:office" xmlns:r="http://schemas.openxmlformats.org/officeDocument/2006/relationships" xmlns:m="http://schemas.openxmlformats.org/officeDocument/2006/math" xmlns:v="urn:schemas-microsoft-com:vml" xmlns:wp14="http://schemas.microsoft.com/office/word/2010/wordprocessingDrawing" xmlns:wp="http://schemas.openxmlformats.org/drawingml/2006/wordprocessingDrawing" xmlns:w10="urn:schemas-microsoft-com:office:word" xmlns:w="http://schemas.openxmlformats.org/wordprocessingml/2006/main" xmlns:w14="http://schemas.microsoft.com/office/word/2010/wordml" xmlns:w15="http://schemas.microsoft.com/office/word/2012/wordml" xmlns:w16cex="http://schemas.microsoft.com/office/word/2018/wordml/cex" xmlns:w16cid="http://schemas.microsoft.com/office/word/2016/wordml/cid" xmlns:w16="http://schemas.microsoft.com/office/word/2018/wordml" xmlns:w16sdtdh="http://schemas.microsoft.com/office/word/2020/wordml/sdtdatahash" xmlns:w16se="http://schemas.microsoft.com/office/word/2015/wordml/symex" xmlns:wpg="http://schemas.microsoft.com/office/word/2010/wordprocessingGroup" xmlns:wpi="http://schemas.microsoft.com/office/word/2010/wordprocessingInk" xmlns:wne="http://schemas.microsoft.com/office/word/2006/wordml" xmlns:wps="http://schemas.microsoft.com/office/word/2010/wordprocessingShape" mc:Ignorable="w14 w15 w16se w16cid w16 w16cex w16sdtdh wp14">
+<w:numbering xmlns:wpc="http://schemas.microsoft.com/office/word/2010/wordprocessingCanvas" xmlns:cx="http://schemas.microsoft.com/office/drawing/2014/chartex" xmlns:cx1="http://schemas.microsoft.com/office/drawing/2015/9/8/chartex" xmlns:cx2="http://schemas.microsoft.com/office/drawing/2015/10/21/chartex" xmlns:cx3="http://schemas.microsoft.com/office/drawing/2016/5/9/chartex" xmlns:cx4="http://schemas.microsoft.com/office/drawing/2016/5/10/chartex" xmlns:cx5="http://schemas.microsoft.com/office/drawing/2016/5/11/chartex" xmlns:cx6="http://schemas.microsoft.com/office/drawing/2016/5/12/chartex" xmlns:cx7="http://schemas.microsoft.com/office/drawing/2016/5/13/chartex" xmlns:cx8="http://schemas.microsoft.com/office/drawing/2016/5/14/chartex" xmlns:mc="http://schemas.openxmlformats.org/markup-compatibility/2006" xmlns:aink="http://schemas.microsoft.com/office/drawing/2016/ink" xmlns:am3d="http://schemas.microsoft.com/office/drawing/2017/model3d" xmlns:o="urn:schemas-microsoft-com:office:office" xmlns:oel="http://schemas.microsoft.com/office/2019/extlst" xmlns:r="http://schemas.openxmlformats.org/officeDocument/2006/relationships" xmlns:m="http://schemas.openxmlformats.org/officeDocument/2006/math" xmlns:v="urn:schemas-microsoft-com:vml" xmlns:wp14="http://schemas.microsoft.com/office/word/2010/wordprocessingDrawing" xmlns:wp="http://schemas.openxmlformats.org/drawingml/2006/wordprocessingDrawing" xmlns:w10="urn:schemas-microsoft-com:office:word" xmlns:w="http://schemas.openxmlformats.org/wordprocessingml/2006/main" xmlns:w14="http://schemas.microsoft.com/office/word/2010/wordml" xmlns:w15="http://schemas.microsoft.com/office/word/2012/wordml" xmlns:w16cex="http://schemas.microsoft.com/office/word/2018/wordml/cex" xmlns:w16cid="http://schemas.microsoft.com/office/word/2016/wordml/cid" xmlns:w16="http://schemas.microsoft.com/office/word/2018/wordml" xmlns:w16sdtdh="http://schemas.microsoft.com/office/word/2020/wordml/sdtdatahash" xmlns:w16se="http://schemas.microsoft.com/office/word/2015/wordml/symex" xmlns:wpg="http://schemas.microsoft.com/office/word/2010/wordprocessingGroup" xmlns:wpi="http://schemas.microsoft.com/office/word/2010/wordprocessingInk" xmlns:wne="http://schemas.microsoft.com/office/word/2006/wordml" xmlns:wps="http://schemas.microsoft.com/office/word/2010/wordprocessingShape" mc:Ignorable="w14 w15 w16se w16cid w16 w16cex w16sdtdh wp14">
   <w:abstractNum w:abstractNumId="0" w15:restartNumberingAfterBreak="0">
     <w:nsid w:val="7DC66D46"/>
     <w:multiLevelType w:val="hybridMultilevel"/>
@@ -1015,7 +1033,7 @@
       </w:pPr>
     </w:lvl>
   </w:abstractNum>
-  <w:num w:numId="1">
+  <w:num w:numId="1" w16cid:durableId="571702024">
     <w:abstractNumId w:val="0"/>
   </w:num>
 </w:numbering>
